--- a/eBook/Michael@Smile/20171230_150733.docx
+++ b/eBook/Michael@Smile/20171230_150733.docx
@@ -133,19 +133,7 @@
         <w:rPr>
           <w:rFonts w:hint="eastAsia"/>
         </w:rPr>
-        <w:t>我们。求你把你的真理刻画在我们的心里，主啊，</w:t>
-      </w:r>
-      <w:r>
-        <w:rPr>
-          <w:rFonts w:hint="eastAsia"/>
-        </w:rPr>
-        <w:t>让我们</w:t>
-      </w:r>
-      <w:r>
-        <w:rPr>
-          <w:rFonts w:hint="eastAsia"/>
-        </w:rPr>
-        <w:t>不是学了就忘，是用在我们的生活当中。求你祝福我们的学习、祝福我们的生命、也祝福我们的关系</w:t>
+        <w:t>我们。求你把你的真理刻画在我们的心里，主啊，让我们不是学了就忘，是用在我们的生活当中。求你祝福我们的学习、祝福我们的生命、也祝福我们的关系</w:t>
       </w:r>
       <w:r>
         <w:t>。</w:t>
@@ -455,10 +443,9 @@
     <w:p>
       <w:pPr>
         <w:ind w:firstLine="420"/>
-        <w:rPr>
-          <w:rFonts w:hint="eastAsia"/>
-        </w:rPr>
-      </w:pPr>
+      </w:pPr>
+      <w:bookmarkStart w:id="0" w:name="OLE_LINK1"/>
+      <w:bookmarkStart w:id="1" w:name="OLE_LINK2"/>
       <w:r>
         <w:t>【</w:t>
       </w:r>
@@ -478,6 +465,8 @@
         <w:t>】</w:t>
       </w:r>
     </w:p>
+    <w:bookmarkEnd w:id="0"/>
+    <w:bookmarkEnd w:id="1"/>
     <w:p>
       <w:pPr>
         <w:ind w:firstLine="420"/>
@@ -517,7 +506,6 @@
       <w:pPr>
         <w:ind w:firstLine="420"/>
         <w:rPr>
-          <w:rFonts w:hint="eastAsia"/>
           <w:i/>
         </w:rPr>
       </w:pPr>
@@ -547,7 +535,6 @@
       <w:pPr>
         <w:ind w:firstLine="420"/>
         <w:rPr>
-          <w:rFonts w:hint="eastAsia"/>
           <w:i/>
         </w:rPr>
       </w:pPr>
@@ -577,7 +564,6 @@
       <w:pPr>
         <w:ind w:firstLine="420"/>
         <w:rPr>
-          <w:rFonts w:hint="eastAsia"/>
           <w:i/>
         </w:rPr>
       </w:pPr>
@@ -607,7 +593,6 @@
       <w:pPr>
         <w:ind w:firstLine="420"/>
         <w:rPr>
-          <w:rFonts w:hint="eastAsia"/>
           <w:i/>
         </w:rPr>
       </w:pPr>
@@ -637,7 +622,6 @@
       <w:pPr>
         <w:ind w:firstLine="420"/>
         <w:rPr>
-          <w:rFonts w:hint="eastAsia"/>
           <w:i/>
         </w:rPr>
       </w:pPr>
@@ -667,7 +651,6 @@
       <w:pPr>
         <w:ind w:firstLine="420"/>
         <w:rPr>
-          <w:rFonts w:hint="eastAsia"/>
           <w:i/>
         </w:rPr>
       </w:pPr>
@@ -697,7 +680,6 @@
       <w:pPr>
         <w:ind w:firstLine="420"/>
         <w:rPr>
-          <w:rFonts w:hint="eastAsia"/>
           <w:i/>
         </w:rPr>
       </w:pPr>
@@ -794,7 +776,6 @@
       <w:pPr>
         <w:ind w:firstLine="420"/>
         <w:rPr>
-          <w:rFonts w:hint="eastAsia"/>
           <w:i/>
         </w:rPr>
       </w:pPr>
@@ -823,7 +804,6 @@
       <w:pPr>
         <w:ind w:firstLine="420"/>
         <w:rPr>
-          <w:rFonts w:hint="eastAsia"/>
           <w:i/>
         </w:rPr>
       </w:pPr>
@@ -852,7 +832,6 @@
       <w:pPr>
         <w:ind w:firstLine="420"/>
         <w:rPr>
-          <w:rFonts w:hint="eastAsia"/>
           <w:i/>
         </w:rPr>
       </w:pPr>
@@ -944,31 +923,7 @@
         <w:rPr>
           <w:rFonts w:hint="eastAsia"/>
         </w:rPr>
-        <w:t>他们的回应是什么？</w:t>
-      </w:r>
-      <w:r>
-        <w:rPr>
-          <w:rFonts w:hint="eastAsia"/>
-        </w:rPr>
-        <w:t>在顺境当中，</w:t>
-      </w:r>
-      <w:r>
-        <w:rPr>
-          <w:rFonts w:hint="eastAsia"/>
-        </w:rPr>
-        <w:t>他们</w:t>
-      </w:r>
-      <w:r>
-        <w:rPr>
-          <w:rFonts w:hint="eastAsia"/>
-        </w:rPr>
-        <w:t>的回应是什么？</w:t>
-      </w:r>
-      <w:r>
-        <w:rPr>
-          <w:rFonts w:hint="eastAsia"/>
-        </w:rPr>
-        <w:t>他们骄傲、忘记神、拜偶像，对吗？我们思想下自己，我们在顺境的时候，最容易拜的</w:t>
+        <w:t>他们的回应是什么？在顺境当中，他们的回应是什么？他们骄傲、忘记神、拜偶像，对吗？我们思想下自己，我们在顺境的时候，最容易拜的</w:t>
       </w:r>
       <w:r>
         <w:rPr>
@@ -985,19 +940,7 @@
         <w:rPr>
           <w:rFonts w:hint="eastAsia"/>
         </w:rPr>
-        <w:t>所以，他们的所求所想是什么？</w:t>
-      </w:r>
-      <w:r>
-        <w:rPr>
-          <w:rFonts w:hint="eastAsia"/>
-        </w:rPr>
-        <w:t>那个时候</w:t>
-      </w:r>
-      <w:r>
-        <w:rPr>
-          <w:rFonts w:hint="eastAsia"/>
-        </w:rPr>
-        <w:t>，他们所求是什么？他们的回应是拜偶像、忘记神。所以，他们所求的是什么，在顺境当中。在你过得平顺的时候、在你过得非常好的时候，你的所求是什么？可能是过得更好，是吧？也可能是，这样子就挺好的。</w:t>
+        <w:t>所以，他们的所求所想是什么？那个时候，他们所求是什么？他们的回应是拜偶像、忘记神。所以，他们所求的是什么，在顺境当中。在你过得平顺的时候、在你过得非常好的时候，你的所求是什么？可能是过得更好，是吧？也可能是，这样子就挺好的。</w:t>
       </w:r>
       <w:r>
         <w:rPr>
@@ -1032,9 +975,6 @@
     <w:p>
       <w:pPr>
         <w:ind w:firstLine="420"/>
-        <w:rPr>
-          <w:rFonts w:hint="eastAsia"/>
-        </w:rPr>
       </w:pPr>
       <w:r>
         <w:rPr>
@@ -1065,10 +1005,985 @@
         <w:rPr>
           <w:rFonts w:hint="eastAsia"/>
         </w:rPr>
-        <w:t>多的东西，谁能帮你你就拜谁。因为你看中的是地上的东西。</w:t>
-      </w:r>
-      <w:bookmarkStart w:id="0" w:name="_GoBack"/>
-      <w:bookmarkEnd w:id="0"/>
+        <w:t>多</w:t>
+      </w:r>
+      <w:r>
+        <w:rPr>
+          <w:rFonts w:hint="eastAsia"/>
+        </w:rPr>
+        <w:t>的东西。</w:t>
+      </w:r>
+      <w:r>
+        <w:rPr>
+          <w:rFonts w:hint="eastAsia"/>
+        </w:rPr>
+        <w:t>谁能帮你</w:t>
+      </w:r>
+      <w:r>
+        <w:rPr>
+          <w:rFonts w:hint="eastAsia"/>
+        </w:rPr>
+        <w:t>、你就拜谁，</w:t>
+      </w:r>
+      <w:r>
+        <w:rPr>
+          <w:rFonts w:hint="eastAsia"/>
+        </w:rPr>
+        <w:t>因为你看中的是地上的东西。</w:t>
+      </w:r>
+      <w:r>
+        <w:rPr>
+          <w:rFonts w:hint="eastAsia"/>
+        </w:rPr>
+        <w:t>所以，为什么</w:t>
+      </w:r>
+      <w:r>
+        <w:rPr>
+          <w:rFonts w:hint="eastAsia"/>
+          <w:strike/>
+        </w:rPr>
+        <w:t>说</w:t>
+      </w:r>
+      <w:r>
+        <w:rPr>
+          <w:rFonts w:hint="eastAsia"/>
+        </w:rPr>
+        <w:t>顺境的时候，</w:t>
+      </w:r>
+      <w:r>
+        <w:rPr>
+          <w:rFonts w:hint="eastAsia"/>
+        </w:rPr>
+        <w:t>耶稣说：有钱财的人更难进天国，因为他的偶像太多，而且他更容易专注地上的东西。所以这是个顺境带来的考验。你可以回顾你的人生，在你人生一平丰顺、没有大风大浪的时候，你的心在哪里，你就明白了。</w:t>
+      </w:r>
+    </w:p>
+    <w:p>
+      <w:pPr>
+        <w:ind w:firstLine="420"/>
+      </w:pPr>
+      <w:r>
+        <w:rPr>
+          <w:rFonts w:hint="eastAsia"/>
+        </w:rPr>
+        <w:t>好，</w:t>
+      </w:r>
+      <w:r>
+        <w:rPr>
+          <w:rFonts w:hint="eastAsia"/>
+        </w:rPr>
+        <w:t>这是</w:t>
+      </w:r>
+      <w:r>
+        <w:rPr>
+          <w:rFonts w:hint="eastAsia"/>
+        </w:rPr>
+        <w:t>补充的一个</w:t>
+      </w:r>
+      <w:r>
+        <w:rPr>
+          <w:rFonts w:hint="eastAsia"/>
+        </w:rPr>
+        <w:t>顺境的例子，</w:t>
+      </w:r>
+      <w:r>
+        <w:rPr>
+          <w:rFonts w:hint="eastAsia"/>
+        </w:rPr>
+        <w:t>因为我们前面看了很多逆境的例子。</w:t>
+      </w:r>
+      <w:r>
+        <w:rPr>
+          <w:rFonts w:hint="eastAsia"/>
+        </w:rPr>
+        <w:t>逆境</w:t>
+      </w:r>
+      <w:r>
+        <w:rPr>
+          <w:rFonts w:hint="eastAsia"/>
+          <w:strike/>
+        </w:rPr>
+        <w:t>的例子</w:t>
+      </w:r>
+      <w:r>
+        <w:rPr>
+          <w:rFonts w:hint="eastAsia"/>
+        </w:rPr>
+        <w:t>，我们怎么回应；顺境</w:t>
+      </w:r>
+      <w:r>
+        <w:rPr>
+          <w:rFonts w:hint="eastAsia"/>
+          <w:strike/>
+        </w:rPr>
+        <w:t>的例子</w:t>
+      </w:r>
+      <w:r>
+        <w:rPr>
+          <w:rFonts w:hint="eastAsia"/>
+        </w:rPr>
+        <w:t>，同样也是一个考验。</w:t>
+      </w:r>
+    </w:p>
+    <w:p>
+      <w:pPr>
+        <w:ind w:firstLine="420"/>
+      </w:pPr>
+      <w:r>
+        <w:t>【</w:t>
+      </w:r>
+      <w:r>
+        <w:rPr>
+          <w:rFonts w:hint="eastAsia"/>
+        </w:rPr>
+        <w:t>例</w:t>
+      </w:r>
+      <w:r>
+        <w:rPr>
+          <w:rFonts w:hint="eastAsia"/>
+        </w:rPr>
+        <w:t>4</w:t>
+      </w:r>
+      <w:r>
+        <w:t>】</w:t>
+      </w:r>
+    </w:p>
+    <w:p>
+      <w:pPr>
+        <w:ind w:firstLine="420"/>
+      </w:pPr>
+      <w:r>
+        <w:rPr>
+          <w:rFonts w:hint="eastAsia"/>
+        </w:rPr>
+        <w:t>我们今天第三次（培训）重点讲了是犯罪的后果。</w:t>
+      </w:r>
+      <w:r>
+        <w:rPr>
+          <w:rFonts w:hint="eastAsia"/>
+        </w:rPr>
+        <w:t>那么，接下来</w:t>
+      </w:r>
+      <w:r>
+        <w:rPr>
+          <w:rFonts w:hint="eastAsia"/>
+        </w:rPr>
+        <w:t>我们来翻开创世纪第</w:t>
+      </w:r>
+      <w:r>
+        <w:rPr>
+          <w:rFonts w:hint="eastAsia"/>
+        </w:rPr>
+        <w:t>3</w:t>
+      </w:r>
+      <w:r>
+        <w:rPr>
+          <w:rFonts w:hint="eastAsia"/>
+        </w:rPr>
+        <w:t>章</w:t>
+      </w:r>
+      <w:r>
+        <w:rPr>
+          <w:rFonts w:hint="eastAsia"/>
+        </w:rPr>
+        <w:t>7-19</w:t>
+      </w:r>
+      <w:r>
+        <w:rPr>
+          <w:rFonts w:hint="eastAsia"/>
+        </w:rPr>
+        <w:t>节，因为这跟我们每个人现在都有关系。</w:t>
+      </w:r>
+    </w:p>
+    <w:p>
+      <w:pPr>
+        <w:ind w:firstLine="420"/>
+        <w:rPr>
+          <w:rFonts w:hint="eastAsia"/>
+          <w:i/>
+        </w:rPr>
+      </w:pPr>
+      <w:r>
+        <w:rPr>
+          <w:rFonts w:hint="eastAsia"/>
+          <w:i/>
+        </w:rPr>
+        <w:t>3:7</w:t>
+      </w:r>
+      <w:r>
+        <w:rPr>
+          <w:rFonts w:hint="eastAsia"/>
+          <w:i/>
+        </w:rPr>
+        <w:tab/>
+      </w:r>
+      <w:r>
+        <w:rPr>
+          <w:rFonts w:hint="eastAsia"/>
+          <w:i/>
+        </w:rPr>
+        <w:t>他们二人的眼睛就明亮了，才知道自己是赤身露体，便拿无花果树的叶子，为自己编做裙子。</w:t>
+      </w:r>
+    </w:p>
+    <w:p>
+      <w:pPr>
+        <w:ind w:firstLine="420"/>
+        <w:rPr>
+          <w:rFonts w:hint="eastAsia"/>
+          <w:i/>
+        </w:rPr>
+      </w:pPr>
+      <w:r>
+        <w:rPr>
+          <w:rFonts w:hint="eastAsia"/>
+          <w:i/>
+        </w:rPr>
+        <w:t>3:8</w:t>
+      </w:r>
+      <w:r>
+        <w:rPr>
+          <w:rFonts w:hint="eastAsia"/>
+          <w:i/>
+        </w:rPr>
+        <w:tab/>
+      </w:r>
+      <w:r>
+        <w:rPr>
+          <w:rFonts w:hint="eastAsia"/>
+          <w:i/>
+        </w:rPr>
+        <w:t>天起了凉风，耶和华　神在园中行走。那人和他妻子听见　神的声音，就藏在园里的树木中，躲避耶和华　神的面。</w:t>
+      </w:r>
+    </w:p>
+    <w:p>
+      <w:pPr>
+        <w:ind w:firstLine="420"/>
+        <w:rPr>
+          <w:rFonts w:hint="eastAsia"/>
+          <w:i/>
+        </w:rPr>
+      </w:pPr>
+      <w:r>
+        <w:rPr>
+          <w:rFonts w:hint="eastAsia"/>
+          <w:i/>
+        </w:rPr>
+        <w:t>3:9</w:t>
+      </w:r>
+      <w:r>
+        <w:rPr>
+          <w:rFonts w:hint="eastAsia"/>
+          <w:i/>
+        </w:rPr>
+        <w:tab/>
+      </w:r>
+      <w:r>
+        <w:rPr>
+          <w:rFonts w:hint="eastAsia"/>
+          <w:i/>
+        </w:rPr>
+        <w:t>耶和华　神呼唤那人，对他说：“你在哪里？”</w:t>
+      </w:r>
+    </w:p>
+    <w:p>
+      <w:pPr>
+        <w:ind w:firstLine="420"/>
+        <w:rPr>
+          <w:rFonts w:hint="eastAsia"/>
+          <w:i/>
+        </w:rPr>
+      </w:pPr>
+      <w:r>
+        <w:rPr>
+          <w:rFonts w:hint="eastAsia"/>
+          <w:i/>
+        </w:rPr>
+        <w:t>3:10</w:t>
+      </w:r>
+      <w:r>
+        <w:rPr>
+          <w:rFonts w:hint="eastAsia"/>
+          <w:i/>
+        </w:rPr>
+        <w:tab/>
+      </w:r>
+      <w:r>
+        <w:rPr>
+          <w:rFonts w:hint="eastAsia"/>
+          <w:i/>
+        </w:rPr>
+        <w:t>他说：“我在园中听见你的声音，我就害怕，因为我赤身露体，我便藏了。”</w:t>
+      </w:r>
+    </w:p>
+    <w:p>
+      <w:pPr>
+        <w:ind w:firstLine="420"/>
+        <w:rPr>
+          <w:rFonts w:hint="eastAsia"/>
+          <w:i/>
+        </w:rPr>
+      </w:pPr>
+      <w:r>
+        <w:rPr>
+          <w:rFonts w:hint="eastAsia"/>
+          <w:i/>
+        </w:rPr>
+        <w:t>3:11</w:t>
+      </w:r>
+      <w:r>
+        <w:rPr>
+          <w:rFonts w:hint="eastAsia"/>
+          <w:i/>
+        </w:rPr>
+        <w:tab/>
+      </w:r>
+      <w:r>
+        <w:rPr>
+          <w:rFonts w:hint="eastAsia"/>
+          <w:i/>
+        </w:rPr>
+        <w:t>耶和华说：“谁告诉你赤身露体呢？莫非你吃了我吩咐你不可吃的那树上的果子吗？”</w:t>
+      </w:r>
+    </w:p>
+    <w:p>
+      <w:pPr>
+        <w:ind w:firstLine="420"/>
+        <w:rPr>
+          <w:rFonts w:hint="eastAsia"/>
+          <w:i/>
+        </w:rPr>
+      </w:pPr>
+      <w:r>
+        <w:rPr>
+          <w:rFonts w:hint="eastAsia"/>
+          <w:i/>
+        </w:rPr>
+        <w:t>3:12</w:t>
+      </w:r>
+      <w:r>
+        <w:rPr>
+          <w:rFonts w:hint="eastAsia"/>
+          <w:i/>
+        </w:rPr>
+        <w:tab/>
+      </w:r>
+      <w:r>
+        <w:rPr>
+          <w:rFonts w:hint="eastAsia"/>
+          <w:i/>
+        </w:rPr>
+        <w:t>那人说：“你所赐给我、与我同居的女人，她把那树上的果子给我，我就吃了。”</w:t>
+      </w:r>
+    </w:p>
+    <w:p>
+      <w:pPr>
+        <w:ind w:firstLine="420"/>
+        <w:rPr>
+          <w:rFonts w:hint="eastAsia"/>
+          <w:i/>
+        </w:rPr>
+      </w:pPr>
+      <w:r>
+        <w:rPr>
+          <w:rFonts w:hint="eastAsia"/>
+          <w:i/>
+        </w:rPr>
+        <w:t>3:13</w:t>
+      </w:r>
+      <w:r>
+        <w:rPr>
+          <w:rFonts w:hint="eastAsia"/>
+          <w:i/>
+        </w:rPr>
+        <w:tab/>
+      </w:r>
+      <w:r>
+        <w:rPr>
+          <w:rFonts w:hint="eastAsia"/>
+          <w:i/>
+        </w:rPr>
+        <w:t>耶和华　神对女人说：“你做的是甚么事呢？”女人说：“那蛇引诱我，我就吃了。”</w:t>
+      </w:r>
+    </w:p>
+    <w:p>
+      <w:pPr>
+        <w:ind w:firstLine="420"/>
+        <w:rPr>
+          <w:rFonts w:hint="eastAsia"/>
+          <w:i/>
+        </w:rPr>
+      </w:pPr>
+      <w:r>
+        <w:rPr>
+          <w:rFonts w:hint="eastAsia"/>
+          <w:i/>
+        </w:rPr>
+        <w:t>3:14</w:t>
+      </w:r>
+      <w:r>
+        <w:rPr>
+          <w:rFonts w:hint="eastAsia"/>
+          <w:i/>
+        </w:rPr>
+        <w:tab/>
+      </w:r>
+      <w:r>
+        <w:rPr>
+          <w:rFonts w:hint="eastAsia"/>
+          <w:i/>
+        </w:rPr>
+        <w:t>耶和华　神对蛇说：“你既做了这事，就必受咒诅，比一切的牲畜野兽更甚；你必用肚子行走，终身吃土。</w:t>
+      </w:r>
+    </w:p>
+    <w:p>
+      <w:pPr>
+        <w:ind w:firstLine="420"/>
+        <w:rPr>
+          <w:rFonts w:hint="eastAsia"/>
+          <w:i/>
+        </w:rPr>
+      </w:pPr>
+      <w:r>
+        <w:rPr>
+          <w:rFonts w:hint="eastAsia"/>
+          <w:i/>
+        </w:rPr>
+        <w:t>3:15</w:t>
+      </w:r>
+      <w:r>
+        <w:rPr>
+          <w:rFonts w:hint="eastAsia"/>
+          <w:i/>
+        </w:rPr>
+        <w:tab/>
+      </w:r>
+      <w:r>
+        <w:rPr>
+          <w:rFonts w:hint="eastAsia"/>
+          <w:i/>
+        </w:rPr>
+        <w:t>我又要叫你和女人彼此为仇；你的后裔和女人的后裔也彼此为仇。女人的后裔要伤你的头；你要伤他的脚跟。”</w:t>
+      </w:r>
+    </w:p>
+    <w:p>
+      <w:pPr>
+        <w:ind w:firstLine="420"/>
+        <w:rPr>
+          <w:rFonts w:hint="eastAsia"/>
+          <w:i/>
+        </w:rPr>
+      </w:pPr>
+      <w:r>
+        <w:rPr>
+          <w:rFonts w:hint="eastAsia"/>
+          <w:i/>
+        </w:rPr>
+        <w:lastRenderedPageBreak/>
+        <w:t>3:16</w:t>
+      </w:r>
+      <w:r>
+        <w:rPr>
+          <w:rFonts w:hint="eastAsia"/>
+          <w:i/>
+        </w:rPr>
+        <w:tab/>
+      </w:r>
+      <w:r>
+        <w:rPr>
+          <w:rFonts w:hint="eastAsia"/>
+          <w:i/>
+        </w:rPr>
+        <w:t>又对女人说：“我必多多加增你怀胎的苦楚，你生产儿女必多受苦楚。你必恋慕你丈夫，你丈夫必管辖你。”</w:t>
+      </w:r>
+    </w:p>
+    <w:p>
+      <w:pPr>
+        <w:ind w:firstLine="420"/>
+        <w:rPr>
+          <w:rFonts w:hint="eastAsia"/>
+          <w:i/>
+        </w:rPr>
+      </w:pPr>
+      <w:r>
+        <w:rPr>
+          <w:rFonts w:hint="eastAsia"/>
+          <w:i/>
+        </w:rPr>
+        <w:t>3:17</w:t>
+      </w:r>
+      <w:r>
+        <w:rPr>
+          <w:rFonts w:hint="eastAsia"/>
+          <w:i/>
+        </w:rPr>
+        <w:tab/>
+      </w:r>
+      <w:r>
+        <w:rPr>
+          <w:rFonts w:hint="eastAsia"/>
+          <w:i/>
+        </w:rPr>
+        <w:t>又对亚当说：“你既听从妻子的话，吃了我所吩咐你不可吃的那树上的果子，地必为你的缘故受咒诅。你必终身劳苦，才能从地里得吃的。</w:t>
+      </w:r>
+    </w:p>
+    <w:p>
+      <w:pPr>
+        <w:ind w:firstLine="420"/>
+        <w:rPr>
+          <w:rFonts w:hint="eastAsia"/>
+          <w:i/>
+        </w:rPr>
+      </w:pPr>
+      <w:r>
+        <w:rPr>
+          <w:rFonts w:hint="eastAsia"/>
+          <w:i/>
+        </w:rPr>
+        <w:t>3:18</w:t>
+      </w:r>
+      <w:r>
+        <w:rPr>
+          <w:rFonts w:hint="eastAsia"/>
+          <w:i/>
+        </w:rPr>
+        <w:tab/>
+      </w:r>
+      <w:r>
+        <w:rPr>
+          <w:rFonts w:hint="eastAsia"/>
+          <w:i/>
+        </w:rPr>
+        <w:t>地必给你长出荆棘和蒺藜来，你也要吃田间的菜蔬。</w:t>
+      </w:r>
+    </w:p>
+    <w:p>
+      <w:pPr>
+        <w:ind w:firstLine="420"/>
+        <w:rPr>
+          <w:rFonts w:hint="eastAsia"/>
+          <w:i/>
+        </w:rPr>
+      </w:pPr>
+      <w:r>
+        <w:rPr>
+          <w:rFonts w:hint="eastAsia"/>
+          <w:i/>
+        </w:rPr>
+        <w:t>3:19</w:t>
+      </w:r>
+      <w:r>
+        <w:rPr>
+          <w:rFonts w:hint="eastAsia"/>
+          <w:i/>
+        </w:rPr>
+        <w:tab/>
+      </w:r>
+      <w:r>
+        <w:rPr>
+          <w:rFonts w:hint="eastAsia"/>
+          <w:i/>
+        </w:rPr>
+        <w:t>你必汗流满面才得</w:t>
+      </w:r>
+      <w:r>
+        <w:rPr>
+          <w:rFonts w:hint="eastAsia"/>
+          <w:i/>
+        </w:rPr>
+        <w:t>糊口</w:t>
+      </w:r>
+      <w:r>
+        <w:rPr>
+          <w:rFonts w:hint="eastAsia"/>
+          <w:i/>
+        </w:rPr>
+        <w:t>，直到你归了土，因为你是从土而出的。你本是尘土，仍要归于尘土。”</w:t>
+      </w:r>
+    </w:p>
+    <w:p>
+      <w:pPr>
+        <w:ind w:firstLine="420"/>
+      </w:pPr>
+      <w:r>
+        <w:rPr>
+          <w:rFonts w:hint="eastAsia"/>
+        </w:rPr>
+        <w:t>这是神的话。从这里我们可以看到，当亚当夏娃都犯罪以后，发生了一些根本的改变。</w:t>
+      </w:r>
+    </w:p>
+    <w:p>
+      <w:pPr>
+        <w:ind w:firstLine="420"/>
+      </w:pPr>
+      <w:r>
+        <w:rPr>
+          <w:rFonts w:hint="eastAsia"/>
+        </w:rPr>
+        <w:t>第</w:t>
+      </w:r>
+      <w:r>
+        <w:rPr>
+          <w:rFonts w:hint="eastAsia"/>
+        </w:rPr>
+        <w:t>1</w:t>
+      </w:r>
+      <w:r>
+        <w:rPr>
+          <w:rFonts w:hint="eastAsia"/>
+        </w:rPr>
+        <w:t>个：他们跟神的关系发生了什么改变？当人犯罪堕落以后。他们害怕神、他们躲避神。他们为什么害怕神？他们对神的信、他们的所信，发生了什么改变？他们相信什么，他们有什么错误的信仰，所以他们就躲避神？</w:t>
+      </w:r>
+    </w:p>
+    <w:p>
+      <w:pPr>
+        <w:ind w:firstLine="420"/>
+      </w:pPr>
+      <w:r>
+        <w:t>——</w:t>
+      </w:r>
+      <w:r>
+        <w:rPr>
+          <w:rFonts w:hint="eastAsia"/>
+        </w:rPr>
+        <w:t>相信了神的话</w:t>
+      </w:r>
+      <w:r>
+        <w:rPr>
+          <w:rFonts w:hint="eastAsia"/>
+        </w:rPr>
+        <w:t>。</w:t>
+      </w:r>
+    </w:p>
+    <w:p>
+      <w:pPr>
+        <w:ind w:firstLine="420"/>
+      </w:pPr>
+      <w:r>
+        <w:t>——</w:t>
+      </w:r>
+      <w:r>
+        <w:rPr>
+          <w:rFonts w:hint="eastAsia"/>
+        </w:rPr>
+        <w:t>对，</w:t>
+      </w:r>
+      <w:r>
+        <w:rPr>
+          <w:rFonts w:hint="eastAsia"/>
+        </w:rPr>
+        <w:t>那躲避神的原因是什么？他们躲避神背后，他们对神的信仰是什么？他们为什么怕神？怕神的背后总是相信了什么，他们才会害怕神。你不能无缘无故怕一个东西嘛。</w:t>
+      </w:r>
+    </w:p>
+    <w:p>
+      <w:pPr>
+        <w:ind w:firstLine="420"/>
+      </w:pPr>
+      <w:r>
+        <w:t>——</w:t>
+      </w:r>
+      <w:r>
+        <w:rPr>
+          <w:rFonts w:hint="eastAsia"/>
+        </w:rPr>
+        <w:t>因为神说吃的日子必定死嘛</w:t>
+      </w:r>
+      <w:r>
+        <w:rPr>
+          <w:rFonts w:hint="eastAsia"/>
+        </w:rPr>
+        <w:t>。</w:t>
+      </w:r>
+    </w:p>
+    <w:p>
+      <w:pPr>
+        <w:ind w:firstLine="420"/>
+      </w:pPr>
+      <w:r>
+        <w:t>——</w:t>
+      </w:r>
+      <w:r>
+        <w:rPr>
+          <w:rFonts w:hint="eastAsia"/>
+        </w:rPr>
+        <w:t>他们怕神来把他们弄死，是吗？这是一种可能。</w:t>
+      </w:r>
+    </w:p>
+    <w:p>
+      <w:pPr>
+        <w:ind w:firstLine="420"/>
+      </w:pPr>
+      <w:r>
+        <w:t>——</w:t>
+      </w:r>
+      <w:r>
+        <w:rPr>
+          <w:rFonts w:hint="eastAsia"/>
+        </w:rPr>
+        <w:t>神不爱他</w:t>
+      </w:r>
+      <w:r>
+        <w:rPr>
+          <w:rFonts w:hint="eastAsia"/>
+        </w:rPr>
+        <w:t>。他们感觉他羞耻。</w:t>
+      </w:r>
+    </w:p>
+    <w:p>
+      <w:pPr>
+        <w:ind w:firstLine="420"/>
+      </w:pPr>
+      <w:r>
+        <w:t>——</w:t>
+      </w:r>
+      <w:r>
+        <w:rPr>
+          <w:rFonts w:hint="eastAsia"/>
+        </w:rPr>
+        <w:t>但是这个时候</w:t>
+      </w:r>
+      <w:r>
+        <w:rPr>
+          <w:rFonts w:hint="eastAsia"/>
+        </w:rPr>
+        <w:t>是害怕，羞耻还没有到，羞耻在前面。</w:t>
+      </w:r>
+      <w:r>
+        <w:rPr>
+          <w:rFonts w:hint="eastAsia"/>
+        </w:rPr>
+        <w:t>所以他们害怕神、他们躲避神了。为什么害怕神？他们肯定对神的信仰发生了扭曲了，对吗？</w:t>
+      </w:r>
+    </w:p>
+    <w:p>
+      <w:pPr>
+        <w:ind w:firstLine="420"/>
+      </w:pPr>
+      <w:r>
+        <w:t>——</w:t>
+      </w:r>
+      <w:r>
+        <w:rPr>
+          <w:rFonts w:hint="eastAsia"/>
+        </w:rPr>
+        <w:t>害怕被惩罚。</w:t>
+      </w:r>
+    </w:p>
+    <w:p>
+      <w:pPr>
+        <w:ind w:firstLine="420"/>
+      </w:pPr>
+      <w:r>
+        <w:t>——</w:t>
+      </w:r>
+      <w:r>
+        <w:rPr>
+          <w:rFonts w:hint="eastAsia"/>
+        </w:rPr>
+        <w:t>对，害怕被惩罚，可能包括神会不会把他们给弄死，对吧？当然，</w:t>
+      </w:r>
+      <w:r>
+        <w:rPr>
+          <w:rFonts w:hint="eastAsia"/>
+          <w:strike/>
+        </w:rPr>
+        <w:t>如果</w:t>
+      </w:r>
+      <w:r>
+        <w:rPr>
+          <w:rFonts w:hint="eastAsia"/>
+        </w:rPr>
+        <w:t>我们现在在十字架的后面，我们在信了耶稣以后，我们会看到：</w:t>
+      </w:r>
+      <w:r>
+        <w:rPr>
+          <w:rFonts w:hint="eastAsia"/>
+          <w:b/>
+        </w:rPr>
+        <w:t>其实，当一个人犯罪、躲避神的时候，他是不再相信神会爱他了</w:t>
+      </w:r>
+      <w:r>
+        <w:rPr>
+          <w:rFonts w:hint="eastAsia"/>
+        </w:rPr>
+        <w:t>，对吗？所以他逃跑，他觉得神不要他了。我做了一件很糟的事，所以神应该不会接纳我，所以他逃跑了。也许会有很严重的后果。总之，他跟神的关系当中出现了惧怕。但是我们知道，约翰一书告诉我们：</w:t>
+      </w:r>
+      <w:r>
+        <w:rPr>
+          <w:rFonts w:hint="eastAsia"/>
+          <w:b/>
+        </w:rPr>
+        <w:t>爱里面就没有惧怕</w:t>
+      </w:r>
+      <w:r>
+        <w:rPr>
+          <w:rFonts w:hint="eastAsia"/>
+        </w:rPr>
+        <w:t>。所以，惧怕</w:t>
+      </w:r>
+      <w:r>
+        <w:rPr>
+          <w:rFonts w:hint="eastAsia"/>
+          <w:strike/>
+        </w:rPr>
+        <w:t>里面</w:t>
+      </w:r>
+      <w:r>
+        <w:rPr>
+          <w:rFonts w:hint="eastAsia"/>
+        </w:rPr>
+        <w:t>就是因为觉得：爱是没有了。神不会爱我了，所以赶紧逃跑吧，神不会像以前那样对我了。所以他们因为这种惧怕，后面他们一直一直不认罪。为什么？因为认罪的后果</w:t>
+      </w:r>
+      <w:r>
+        <w:rPr>
+          <w:rFonts w:hint="eastAsia"/>
+        </w:rPr>
+        <w:t>，</w:t>
+      </w:r>
+      <w:r>
+        <w:rPr>
+          <w:rFonts w:hint="eastAsia"/>
+        </w:rPr>
+        <w:t>他们觉得</w:t>
+      </w:r>
+      <w:r>
+        <w:rPr>
+          <w:rFonts w:hint="eastAsia"/>
+        </w:rPr>
+        <w:t>肯定很糟。所以，他们关于罪和神的关系，都相信了谎言。</w:t>
+      </w:r>
+    </w:p>
+    <w:p>
+      <w:pPr>
+        <w:ind w:firstLine="420"/>
+      </w:pPr>
+      <w:r>
+        <w:rPr>
+          <w:rFonts w:hint="eastAsia"/>
+        </w:rPr>
+        <w:t>你想想，朋友们，你们为什么犯了罪、死不认错？</w:t>
+      </w:r>
+    </w:p>
+    <w:p>
+      <w:pPr>
+        <w:ind w:firstLine="420"/>
+      </w:pPr>
+      <w:r>
+        <w:t>——</w:t>
+      </w:r>
+      <w:r>
+        <w:rPr>
+          <w:rFonts w:hint="eastAsia"/>
+        </w:rPr>
+        <w:t>怕承担罪的后果。</w:t>
+      </w:r>
+    </w:p>
+    <w:p>
+      <w:pPr>
+        <w:ind w:firstLine="420"/>
+      </w:pPr>
+      <w:r>
+        <w:t>——</w:t>
+      </w:r>
+      <w:r>
+        <w:rPr>
+          <w:rFonts w:hint="eastAsia"/>
+        </w:rPr>
+        <w:t>怕认罪以后，会跪搓板吗？怕认罪以后带来什么后果？其实，你会发现：你之所以不认罪、或者不认错、不道歉，那是因为你相信了一堆的谎言。回头你们自己在分享，我只是到这里，</w:t>
+      </w:r>
+      <w:r>
+        <w:rPr>
+          <w:rFonts w:hint="eastAsia"/>
+        </w:rPr>
+        <w:t>OK</w:t>
+      </w:r>
+      <w:r>
+        <w:rPr>
+          <w:rFonts w:hint="eastAsia"/>
+        </w:rPr>
+        <w:t>？会给你们小组的时间。</w:t>
+      </w:r>
+    </w:p>
+    <w:p>
+      <w:pPr>
+        <w:ind w:firstLine="420"/>
+        <w:rPr>
+          <w:rFonts w:hint="eastAsia"/>
+        </w:rPr>
+      </w:pPr>
+      <w:r>
+        <w:rPr>
+          <w:rFonts w:hint="eastAsia"/>
+        </w:rPr>
+        <w:t>所以，</w:t>
+      </w:r>
+      <w:r>
+        <w:rPr>
+          <w:rFonts w:hint="eastAsia"/>
+          <w:b/>
+        </w:rPr>
+        <w:t>他们犯罪以后，他们跟神的关系出现了扭曲：他们不再真正的相信神，不再把神当作本来那个神看</w:t>
+      </w:r>
+      <w:r>
+        <w:rPr>
+          <w:rFonts w:hint="eastAsia"/>
+        </w:rPr>
+        <w:t>。神本来是慈爱的，对吗？神依然是慈爱的。</w:t>
+      </w:r>
+      <w:r>
+        <w:rPr>
+          <w:rFonts w:hint="eastAsia"/>
+        </w:rPr>
+        <w:t>他们犯罪以后，谁来找他们？神！魔鬼还会来找吗？暂时不会了，魔鬼已经得逞了。神来找他们，说明神还是爱他们的，不然神不会来找他们，对吗？而且我们知道，神最后亲自成为人，来到这个世界上。耶稣说：人子来是要寻找、拯救失丧的人。看到没有？</w:t>
+      </w:r>
+      <w:r>
+        <w:rPr>
+          <w:rFonts w:hint="eastAsia"/>
+          <w:b/>
+        </w:rPr>
+        <w:t>神从来没有改变过，是人变了</w:t>
+      </w:r>
+      <w:r>
+        <w:rPr>
+          <w:rFonts w:hint="eastAsia"/>
+        </w:rPr>
+        <w:t>，</w:t>
+      </w:r>
+      <w:r>
+        <w:rPr>
+          <w:rFonts w:hint="eastAsia"/>
+        </w:rPr>
+        <w:t>OK</w:t>
+      </w:r>
+      <w:r>
+        <w:rPr>
+          <w:rFonts w:hint="eastAsia"/>
+        </w:rPr>
+        <w:t>？你一定要记住：无论</w:t>
+      </w:r>
+      <w:r>
+        <w:rPr>
+          <w:rFonts w:hint="eastAsia"/>
+        </w:rPr>
+        <w:t>你看到</w:t>
+      </w:r>
+      <w:r>
+        <w:rPr>
+          <w:rFonts w:hint="eastAsia"/>
+        </w:rPr>
+        <w:t>的东西发生任何变化，其实是你（或你的眼光）变了</w:t>
+      </w:r>
+      <w:r>
+        <w:rPr>
+          <w:rFonts w:hint="eastAsia"/>
+        </w:rPr>
+        <w:t>，</w:t>
+      </w:r>
+      <w:bookmarkStart w:id="2" w:name="_GoBack"/>
+      <w:bookmarkEnd w:id="2"/>
+    </w:p>
+    <w:p>
+      <w:pPr>
+        <w:ind w:firstLine="420"/>
+      </w:pPr>
     </w:p>
     <w:p>
       <w:pPr>
